--- a/Chapitre 5/Illustration/Table 1.docx
+++ b/Chapitre 5/Illustration/Table 1.docx
@@ -615,7 +615,7 @@
                 <w:rFonts w:cs="Calibri"/>
                 <w:color w:val="000000"/>
               </w:rPr>
-              <w:t>0.897</w:t>
+              <w:t>0.892</w:t>
             </w:r>
           </w:p>
         </w:tc>
@@ -645,7 +645,7 @@
                 <w:rFonts w:cs="Calibri"/>
                 <w:color w:val="000000"/>
               </w:rPr>
-              <w:t>0.708</w:t>
+              <w:t>0.712</w:t>
             </w:r>
           </w:p>
         </w:tc>
@@ -675,7 +675,7 @@
                 <w:rFonts w:cs="Calibri"/>
                 <w:color w:val="000000"/>
               </w:rPr>
-              <w:t>0.433</w:t>
+              <w:t>0.441</w:t>
             </w:r>
           </w:p>
         </w:tc>
@@ -705,7 +705,7 @@
                 <w:rFonts w:cs="Calibri"/>
                 <w:color w:val="000000"/>
               </w:rPr>
-              <w:t>0.197</w:t>
+              <w:t>0.194</w:t>
             </w:r>
           </w:p>
         </w:tc>
@@ -735,7 +735,7 @@
                 <w:rFonts w:cs="Calibri"/>
                 <w:color w:val="000000"/>
               </w:rPr>
-              <w:t>0.060</w:t>
+              <w:t>0.058</w:t>
             </w:r>
           </w:p>
         </w:tc>
@@ -803,88 +803,88 @@
                 <w:rFonts w:cs="Calibri"/>
                 <w:color w:val="000000"/>
               </w:rPr>
-              <w:t>0.828</w:t>
-            </w:r>
-          </w:p>
-        </w:tc>
-        <w:tc>
-          <w:tcPr>
-            <w:tcW w:w="1552" w:type="dxa"/>
-            <w:shd w:val="clear" w:color="auto" w:fill="auto"/>
-            <w:noWrap/>
-            <w:tcMar>
-              <w:top w:w="0" w:type="dxa"/>
-              <w:left w:w="70" w:type="dxa"/>
-              <w:bottom w:w="0" w:type="dxa"/>
-              <w:right w:w="70" w:type="dxa"/>
-            </w:tcMar>
-            <w:vAlign w:val="bottom"/>
-          </w:tcPr>
-          <w:p>
-            <w:pPr>
-              <w:spacing w:after="0" w:line="276" w:lineRule="auto"/>
-              <w:jc w:val="center"/>
-            </w:pPr>
-            <w:r>
-              <w:rPr>
-                <w:rFonts w:cs="Calibri"/>
-                <w:color w:val="000000"/>
-              </w:rPr>
-              <w:t>0.473</w:t>
-            </w:r>
-          </w:p>
-        </w:tc>
-        <w:tc>
-          <w:tcPr>
-            <w:tcW w:w="1552" w:type="dxa"/>
-            <w:shd w:val="clear" w:color="auto" w:fill="auto"/>
-            <w:noWrap/>
-            <w:tcMar>
-              <w:top w:w="0" w:type="dxa"/>
-              <w:left w:w="70" w:type="dxa"/>
-              <w:bottom w:w="0" w:type="dxa"/>
-              <w:right w:w="70" w:type="dxa"/>
-            </w:tcMar>
-            <w:vAlign w:val="bottom"/>
-          </w:tcPr>
-          <w:p>
-            <w:pPr>
-              <w:spacing w:after="0" w:line="276" w:lineRule="auto"/>
-              <w:jc w:val="center"/>
-            </w:pPr>
-            <w:r>
-              <w:rPr>
-                <w:rFonts w:cs="Calibri"/>
-                <w:color w:val="000000"/>
-              </w:rPr>
-              <w:t>0.148</w:t>
-            </w:r>
-          </w:p>
-        </w:tc>
-        <w:tc>
-          <w:tcPr>
-            <w:tcW w:w="1552" w:type="dxa"/>
-            <w:shd w:val="clear" w:color="auto" w:fill="auto"/>
-            <w:noWrap/>
-            <w:tcMar>
-              <w:top w:w="0" w:type="dxa"/>
-              <w:left w:w="70" w:type="dxa"/>
-              <w:bottom w:w="0" w:type="dxa"/>
-              <w:right w:w="70" w:type="dxa"/>
-            </w:tcMar>
-            <w:vAlign w:val="bottom"/>
-          </w:tcPr>
-          <w:p>
-            <w:pPr>
-              <w:spacing w:after="0" w:line="276" w:lineRule="auto"/>
-              <w:jc w:val="center"/>
-            </w:pPr>
-            <w:r>
-              <w:rPr>
-                <w:rFonts w:cs="Calibri"/>
-                <w:color w:val="000000"/>
-              </w:rPr>
-              <w:t>0.023</w:t>
+              <w:t>0.830</w:t>
+            </w:r>
+          </w:p>
+        </w:tc>
+        <w:tc>
+          <w:tcPr>
+            <w:tcW w:w="1552" w:type="dxa"/>
+            <w:shd w:val="clear" w:color="auto" w:fill="auto"/>
+            <w:noWrap/>
+            <w:tcMar>
+              <w:top w:w="0" w:type="dxa"/>
+              <w:left w:w="70" w:type="dxa"/>
+              <w:bottom w:w="0" w:type="dxa"/>
+              <w:right w:w="70" w:type="dxa"/>
+            </w:tcMar>
+            <w:vAlign w:val="bottom"/>
+          </w:tcPr>
+          <w:p>
+            <w:pPr>
+              <w:spacing w:after="0" w:line="276" w:lineRule="auto"/>
+              <w:jc w:val="center"/>
+            </w:pPr>
+            <w:r>
+              <w:rPr>
+                <w:rFonts w:cs="Calibri"/>
+                <w:color w:val="000000"/>
+              </w:rPr>
+              <w:t>0.485</w:t>
+            </w:r>
+          </w:p>
+        </w:tc>
+        <w:tc>
+          <w:tcPr>
+            <w:tcW w:w="1552" w:type="dxa"/>
+            <w:shd w:val="clear" w:color="auto" w:fill="auto"/>
+            <w:noWrap/>
+            <w:tcMar>
+              <w:top w:w="0" w:type="dxa"/>
+              <w:left w:w="70" w:type="dxa"/>
+              <w:bottom w:w="0" w:type="dxa"/>
+              <w:right w:w="70" w:type="dxa"/>
+            </w:tcMar>
+            <w:vAlign w:val="bottom"/>
+          </w:tcPr>
+          <w:p>
+            <w:pPr>
+              <w:spacing w:after="0" w:line="276" w:lineRule="auto"/>
+              <w:jc w:val="center"/>
+            </w:pPr>
+            <w:r>
+              <w:rPr>
+                <w:rFonts w:cs="Calibri"/>
+                <w:color w:val="000000"/>
+              </w:rPr>
+              <w:t>0.154</w:t>
+            </w:r>
+          </w:p>
+        </w:tc>
+        <w:tc>
+          <w:tcPr>
+            <w:tcW w:w="1552" w:type="dxa"/>
+            <w:shd w:val="clear" w:color="auto" w:fill="auto"/>
+            <w:noWrap/>
+            <w:tcMar>
+              <w:top w:w="0" w:type="dxa"/>
+              <w:left w:w="70" w:type="dxa"/>
+              <w:bottom w:w="0" w:type="dxa"/>
+              <w:right w:w="70" w:type="dxa"/>
+            </w:tcMar>
+            <w:vAlign w:val="bottom"/>
+          </w:tcPr>
+          <w:p>
+            <w:pPr>
+              <w:spacing w:after="0" w:line="276" w:lineRule="auto"/>
+              <w:jc w:val="center"/>
+            </w:pPr>
+            <w:r>
+              <w:rPr>
+                <w:rFonts w:cs="Calibri"/>
+                <w:color w:val="000000"/>
+              </w:rPr>
+              <w:t>0.022</w:t>
             </w:r>
           </w:p>
         </w:tc>
@@ -979,61 +979,61 @@
                 <w:rFonts w:cs="Calibri"/>
                 <w:color w:val="000000"/>
               </w:rPr>
-              <w:t>0.767</w:t>
-            </w:r>
-          </w:p>
-        </w:tc>
-        <w:tc>
-          <w:tcPr>
-            <w:tcW w:w="1552" w:type="dxa"/>
-            <w:shd w:val="clear" w:color="auto" w:fill="auto"/>
-            <w:noWrap/>
-            <w:tcMar>
-              <w:top w:w="0" w:type="dxa"/>
-              <w:left w:w="70" w:type="dxa"/>
-              <w:bottom w:w="0" w:type="dxa"/>
-              <w:right w:w="70" w:type="dxa"/>
-            </w:tcMar>
-            <w:vAlign w:val="bottom"/>
-          </w:tcPr>
-          <w:p>
-            <w:pPr>
-              <w:spacing w:after="0" w:line="276" w:lineRule="auto"/>
-              <w:jc w:val="center"/>
-            </w:pPr>
-            <w:r>
-              <w:rPr>
-                <w:rFonts w:cs="Calibri"/>
-                <w:color w:val="000000"/>
-              </w:rPr>
-              <w:t>0.318</w:t>
-            </w:r>
-          </w:p>
-        </w:tc>
-        <w:tc>
-          <w:tcPr>
-            <w:tcW w:w="1552" w:type="dxa"/>
-            <w:shd w:val="clear" w:color="auto" w:fill="auto"/>
-            <w:noWrap/>
-            <w:tcMar>
-              <w:top w:w="0" w:type="dxa"/>
-              <w:left w:w="70" w:type="dxa"/>
-              <w:bottom w:w="0" w:type="dxa"/>
-              <w:right w:w="70" w:type="dxa"/>
-            </w:tcMar>
-            <w:vAlign w:val="bottom"/>
-          </w:tcPr>
-          <w:p>
-            <w:pPr>
-              <w:spacing w:after="0" w:line="276" w:lineRule="auto"/>
-              <w:jc w:val="center"/>
-            </w:pPr>
-            <w:r>
-              <w:rPr>
-                <w:rFonts w:cs="Calibri"/>
-                <w:color w:val="000000"/>
-              </w:rPr>
-              <w:t>0.040</w:t>
+              <w:t>0.769</w:t>
+            </w:r>
+          </w:p>
+        </w:tc>
+        <w:tc>
+          <w:tcPr>
+            <w:tcW w:w="1552" w:type="dxa"/>
+            <w:shd w:val="clear" w:color="auto" w:fill="auto"/>
+            <w:noWrap/>
+            <w:tcMar>
+              <w:top w:w="0" w:type="dxa"/>
+              <w:left w:w="70" w:type="dxa"/>
+              <w:bottom w:w="0" w:type="dxa"/>
+              <w:right w:w="70" w:type="dxa"/>
+            </w:tcMar>
+            <w:vAlign w:val="bottom"/>
+          </w:tcPr>
+          <w:p>
+            <w:pPr>
+              <w:spacing w:after="0" w:line="276" w:lineRule="auto"/>
+              <w:jc w:val="center"/>
+            </w:pPr>
+            <w:r>
+              <w:rPr>
+                <w:rFonts w:cs="Calibri"/>
+                <w:color w:val="000000"/>
+              </w:rPr>
+              <w:t>0.314</w:t>
+            </w:r>
+          </w:p>
+        </w:tc>
+        <w:tc>
+          <w:tcPr>
+            <w:tcW w:w="1552" w:type="dxa"/>
+            <w:shd w:val="clear" w:color="auto" w:fill="auto"/>
+            <w:noWrap/>
+            <w:tcMar>
+              <w:top w:w="0" w:type="dxa"/>
+              <w:left w:w="70" w:type="dxa"/>
+              <w:bottom w:w="0" w:type="dxa"/>
+              <w:right w:w="70" w:type="dxa"/>
+            </w:tcMar>
+            <w:vAlign w:val="bottom"/>
+          </w:tcPr>
+          <w:p>
+            <w:pPr>
+              <w:spacing w:after="0" w:line="276" w:lineRule="auto"/>
+              <w:jc w:val="center"/>
+            </w:pPr>
+            <w:r>
+              <w:rPr>
+                <w:rFonts w:cs="Calibri"/>
+                <w:color w:val="000000"/>
+              </w:rPr>
+              <w:t>0.044</w:t>
             </w:r>
           </w:p>
         </w:tc>
@@ -1087,7 +1087,7 @@
                 <w:rFonts w:cs="Calibri"/>
                 <w:color w:val="000000"/>
               </w:rPr>
-              <w:t>0.000</w:t>
+              <w:t>&lt; .001</w:t>
             </w:r>
           </w:p>
         </w:tc>
@@ -1155,34 +1155,34 @@
                 <w:rFonts w:cs="Calibri"/>
                 <w:color w:val="000000"/>
               </w:rPr>
-              <w:t>0.708</w:t>
-            </w:r>
-          </w:p>
-        </w:tc>
-        <w:tc>
-          <w:tcPr>
-            <w:tcW w:w="1552" w:type="dxa"/>
-            <w:shd w:val="clear" w:color="auto" w:fill="auto"/>
-            <w:noWrap/>
-            <w:tcMar>
-              <w:top w:w="0" w:type="dxa"/>
-              <w:left w:w="70" w:type="dxa"/>
-              <w:bottom w:w="0" w:type="dxa"/>
-              <w:right w:w="70" w:type="dxa"/>
-            </w:tcMar>
-            <w:vAlign w:val="bottom"/>
-          </w:tcPr>
-          <w:p>
-            <w:pPr>
-              <w:spacing w:after="0" w:line="276" w:lineRule="auto"/>
-              <w:jc w:val="center"/>
-            </w:pPr>
-            <w:r>
-              <w:rPr>
-                <w:rFonts w:cs="Calibri"/>
-                <w:color w:val="000000"/>
-              </w:rPr>
-              <w:t>0.200</w:t>
+              <w:t>0.705</w:t>
+            </w:r>
+          </w:p>
+        </w:tc>
+        <w:tc>
+          <w:tcPr>
+            <w:tcW w:w="1552" w:type="dxa"/>
+            <w:shd w:val="clear" w:color="auto" w:fill="auto"/>
+            <w:noWrap/>
+            <w:tcMar>
+              <w:top w:w="0" w:type="dxa"/>
+              <w:left w:w="70" w:type="dxa"/>
+              <w:bottom w:w="0" w:type="dxa"/>
+              <w:right w:w="70" w:type="dxa"/>
+            </w:tcMar>
+            <w:vAlign w:val="bottom"/>
+          </w:tcPr>
+          <w:p>
+            <w:pPr>
+              <w:spacing w:after="0" w:line="276" w:lineRule="auto"/>
+              <w:jc w:val="center"/>
+            </w:pPr>
+            <w:r>
+              <w:rPr>
+                <w:rFonts w:cs="Calibri"/>
+                <w:color w:val="000000"/>
+              </w:rPr>
+              <w:t>0.191</w:t>
             </w:r>
           </w:p>
         </w:tc>
@@ -1236,7 +1236,7 @@
                 <w:rFonts w:cs="Calibri"/>
                 <w:color w:val="000000"/>
               </w:rPr>
-              <w:t>0.000</w:t>
+              <w:t>&lt; .001</w:t>
             </w:r>
           </w:p>
         </w:tc>
@@ -1263,7 +1263,7 @@
                 <w:rFonts w:cs="Calibri"/>
                 <w:color w:val="000000"/>
               </w:rPr>
-              <w:t>0.000</w:t>
+              <w:t>&lt; .001</w:t>
             </w:r>
           </w:p>
         </w:tc>
@@ -1331,34 +1331,34 @@
                 <w:rFonts w:cs="Calibri"/>
                 <w:color w:val="000000"/>
               </w:rPr>
-              <w:t>0.645</w:t>
-            </w:r>
-          </w:p>
-        </w:tc>
-        <w:tc>
-          <w:tcPr>
-            <w:tcW w:w="1552" w:type="dxa"/>
-            <w:shd w:val="clear" w:color="auto" w:fill="auto"/>
-            <w:noWrap/>
-            <w:tcMar>
-              <w:top w:w="0" w:type="dxa"/>
-              <w:left w:w="70" w:type="dxa"/>
-              <w:bottom w:w="0" w:type="dxa"/>
-              <w:right w:w="70" w:type="dxa"/>
-            </w:tcMar>
-            <w:vAlign w:val="bottom"/>
-          </w:tcPr>
-          <w:p>
-            <w:pPr>
-              <w:spacing w:after="0" w:line="276" w:lineRule="auto"/>
-              <w:jc w:val="center"/>
-            </w:pPr>
-            <w:r>
-              <w:rPr>
-                <w:rFonts w:cs="Calibri"/>
-                <w:color w:val="000000"/>
-              </w:rPr>
-              <w:t>0.120</w:t>
+              <w:t>0.648</w:t>
+            </w:r>
+          </w:p>
+        </w:tc>
+        <w:tc>
+          <w:tcPr>
+            <w:tcW w:w="1552" w:type="dxa"/>
+            <w:shd w:val="clear" w:color="auto" w:fill="auto"/>
+            <w:noWrap/>
+            <w:tcMar>
+              <w:top w:w="0" w:type="dxa"/>
+              <w:left w:w="70" w:type="dxa"/>
+              <w:bottom w:w="0" w:type="dxa"/>
+              <w:right w:w="70" w:type="dxa"/>
+            </w:tcMar>
+            <w:vAlign w:val="bottom"/>
+          </w:tcPr>
+          <w:p>
+            <w:pPr>
+              <w:spacing w:after="0" w:line="276" w:lineRule="auto"/>
+              <w:jc w:val="center"/>
+            </w:pPr>
+            <w:r>
+              <w:rPr>
+                <w:rFonts w:cs="Calibri"/>
+                <w:color w:val="000000"/>
+              </w:rPr>
+              <w:t>0.116</w:t>
             </w:r>
           </w:p>
         </w:tc>
@@ -1412,7 +1412,7 @@
                 <w:rFonts w:cs="Calibri"/>
                 <w:color w:val="000000"/>
               </w:rPr>
-              <w:t>0.000</w:t>
+              <w:t>&lt; .001</w:t>
             </w:r>
           </w:p>
         </w:tc>
@@ -1439,7 +1439,7 @@
                 <w:rFonts w:cs="Calibri"/>
                 <w:color w:val="000000"/>
               </w:rPr>
-              <w:t>0.000</w:t>
+              <w:t>&lt; .001</w:t>
             </w:r>
           </w:p>
         </w:tc>
@@ -1507,34 +1507,34 @@
                 <w:rFonts w:cs="Calibri"/>
                 <w:color w:val="000000"/>
               </w:rPr>
-              <w:t>0.580</w:t>
-            </w:r>
-          </w:p>
-        </w:tc>
-        <w:tc>
-          <w:tcPr>
-            <w:tcW w:w="1552" w:type="dxa"/>
-            <w:shd w:val="clear" w:color="auto" w:fill="auto"/>
-            <w:noWrap/>
-            <w:tcMar>
-              <w:top w:w="0" w:type="dxa"/>
-              <w:left w:w="70" w:type="dxa"/>
-              <w:bottom w:w="0" w:type="dxa"/>
-              <w:right w:w="70" w:type="dxa"/>
-            </w:tcMar>
-            <w:vAlign w:val="bottom"/>
-          </w:tcPr>
-          <w:p>
-            <w:pPr>
-              <w:spacing w:after="0" w:line="276" w:lineRule="auto"/>
-              <w:jc w:val="center"/>
-            </w:pPr>
-            <w:r>
-              <w:rPr>
-                <w:rFonts w:cs="Calibri"/>
-                <w:color w:val="000000"/>
-              </w:rPr>
-              <w:t>0.066</w:t>
+              <w:t>0.591</w:t>
+            </w:r>
+          </w:p>
+        </w:tc>
+        <w:tc>
+          <w:tcPr>
+            <w:tcW w:w="1552" w:type="dxa"/>
+            <w:shd w:val="clear" w:color="auto" w:fill="auto"/>
+            <w:noWrap/>
+            <w:tcMar>
+              <w:top w:w="0" w:type="dxa"/>
+              <w:left w:w="70" w:type="dxa"/>
+              <w:bottom w:w="0" w:type="dxa"/>
+              <w:right w:w="70" w:type="dxa"/>
+            </w:tcMar>
+            <w:vAlign w:val="bottom"/>
+          </w:tcPr>
+          <w:p>
+            <w:pPr>
+              <w:spacing w:after="0" w:line="276" w:lineRule="auto"/>
+              <w:jc w:val="center"/>
+            </w:pPr>
+            <w:r>
+              <w:rPr>
+                <w:rFonts w:cs="Calibri"/>
+                <w:color w:val="000000"/>
+              </w:rPr>
+              <w:t>0.067</w:t>
             </w:r>
           </w:p>
         </w:tc>
@@ -1588,7 +1588,7 @@
                 <w:rFonts w:cs="Calibri"/>
                 <w:color w:val="000000"/>
               </w:rPr>
-              <w:t>0.000</w:t>
+              <w:t>&lt; .001</w:t>
             </w:r>
           </w:p>
         </w:tc>
@@ -1615,7 +1615,7 @@
                 <w:rFonts w:cs="Calibri"/>
                 <w:color w:val="000000"/>
               </w:rPr>
-              <w:t>0.000</w:t>
+              <w:t>&lt; .001</w:t>
             </w:r>
           </w:p>
         </w:tc>
@@ -1689,7 +1689,7 @@
                 <w:rFonts w:cs="Calibri"/>
                 <w:color w:val="000000"/>
               </w:rPr>
-              <w:t>0.540</w:t>
+              <w:t>0.537</w:t>
             </w:r>
           </w:p>
         </w:tc>
@@ -1719,7 +1719,7 @@
                 <w:rFonts w:cs="Calibri"/>
                 <w:color w:val="000000"/>
               </w:rPr>
-              <w:t>0.041</w:t>
+              <w:t>0.038</w:t>
             </w:r>
           </w:p>
         </w:tc>
@@ -1749,7 +1749,7 @@
                 <w:rFonts w:cs="Calibri"/>
                 <w:color w:val="000000"/>
               </w:rPr>
-              <w:t>0.000</w:t>
+              <w:t>&lt; .001</w:t>
             </w:r>
           </w:p>
         </w:tc>
@@ -1779,7 +1779,7 @@
                 <w:rFonts w:cs="Calibri"/>
                 <w:color w:val="000000"/>
               </w:rPr>
-              <w:t>0.000</w:t>
+              <w:t>&lt; .001</w:t>
             </w:r>
           </w:p>
         </w:tc>
@@ -1809,7 +1809,7 @@
                 <w:rFonts w:cs="Calibri"/>
                 <w:color w:val="000000"/>
               </w:rPr>
-              <w:t>0.000</w:t>
+              <w:t>&lt; .001</w:t>
             </w:r>
           </w:p>
         </w:tc>
@@ -1881,7 +1881,7 @@
                 <w:szCs w:val="24"/>
                 <w:vertAlign w:val="subscript"/>
               </w:rPr>
-              <w:t>j</w:t>
+              <w:t>1</w:t>
             </w:r>
             <w:r>
               <w:rPr>
@@ -1904,18 +1904,7 @@
                 <w:szCs w:val="24"/>
                 <w:vertAlign w:val="subscript"/>
               </w:rPr>
-              <w:t>1</w:t>
-            </w:r>
-            <w:r>
-              <w:rPr>
-                <w:rStyle w:val="Policepardfaut"/>
-                <w:rFonts w:ascii="Times New Roman" w:hAnsi="Times New Roman"/>
-                <w:i/>
-                <w:iCs/>
-                <w:sz w:val="24"/>
-                <w:szCs w:val="24"/>
-              </w:rPr>
-              <w:t xml:space="preserve"> = n</w:t>
+              <w:t>2</w:t>
             </w:r>
             <w:r>
               <w:rPr>
@@ -1927,7 +1916,18 @@
                 <w:szCs w:val="24"/>
                 <w:vertAlign w:val="subscript"/>
               </w:rPr>
-              <w:t>2</w:t>
+              <w:t xml:space="preserve"> </w:t>
+            </w:r>
+            <w:r>
+              <w:rPr>
+                <w:rStyle w:val="Policepardfaut"/>
+                <w:rFonts w:ascii="Times New Roman" w:hAnsi="Times New Roman"/>
+                <w:i/>
+                <w:iCs/>
+                <w:sz w:val="24"/>
+                <w:szCs w:val="24"/>
+              </w:rPr>
+              <w:t>= n</w:t>
             </w:r>
             <w:r>
               <w:rPr>

--- a/Chapitre 5/Illustration/Table 1.docx
+++ b/Chapitre 5/Illustration/Table 1.docx
@@ -615,7 +615,7 @@
                 <w:rFonts w:cs="Calibri"/>
                 <w:color w:val="000000"/>
               </w:rPr>
-              <w:t>0.892</w:t>
+              <w:t>0.893</w:t>
             </w:r>
           </w:p>
         </w:tc>
@@ -645,7 +645,7 @@
                 <w:rFonts w:cs="Calibri"/>
                 <w:color w:val="000000"/>
               </w:rPr>
-              <w:t>0.712</w:t>
+              <w:t>0.710</w:t>
             </w:r>
           </w:p>
         </w:tc>
@@ -675,7 +675,7 @@
                 <w:rFonts w:cs="Calibri"/>
                 <w:color w:val="000000"/>
               </w:rPr>
-              <w:t>0.441</w:t>
+              <w:t>0.438</w:t>
             </w:r>
           </w:p>
         </w:tc>
@@ -705,7 +705,7 @@
                 <w:rFonts w:cs="Calibri"/>
                 <w:color w:val="000000"/>
               </w:rPr>
-              <w:t>0.194</w:t>
+              <w:t>0.196</w:t>
             </w:r>
           </w:p>
         </w:tc>
@@ -735,7 +735,7 @@
                 <w:rFonts w:cs="Calibri"/>
                 <w:color w:val="000000"/>
               </w:rPr>
-              <w:t>0.058</w:t>
+              <w:t>0.060</w:t>
             </w:r>
           </w:p>
         </w:tc>
@@ -857,34 +857,34 @@
                 <w:rFonts w:cs="Calibri"/>
                 <w:color w:val="000000"/>
               </w:rPr>
-              <w:t>0.154</w:t>
-            </w:r>
-          </w:p>
-        </w:tc>
-        <w:tc>
-          <w:tcPr>
-            <w:tcW w:w="1552" w:type="dxa"/>
-            <w:shd w:val="clear" w:color="auto" w:fill="auto"/>
-            <w:noWrap/>
-            <w:tcMar>
-              <w:top w:w="0" w:type="dxa"/>
-              <w:left w:w="70" w:type="dxa"/>
-              <w:bottom w:w="0" w:type="dxa"/>
-              <w:right w:w="70" w:type="dxa"/>
-            </w:tcMar>
-            <w:vAlign w:val="bottom"/>
-          </w:tcPr>
-          <w:p>
-            <w:pPr>
-              <w:spacing w:after="0" w:line="276" w:lineRule="auto"/>
-              <w:jc w:val="center"/>
-            </w:pPr>
-            <w:r>
-              <w:rPr>
-                <w:rFonts w:cs="Calibri"/>
-                <w:color w:val="000000"/>
-              </w:rPr>
-              <w:t>0.022</w:t>
+              <w:t>0.151</w:t>
+            </w:r>
+          </w:p>
+        </w:tc>
+        <w:tc>
+          <w:tcPr>
+            <w:tcW w:w="1552" w:type="dxa"/>
+            <w:shd w:val="clear" w:color="auto" w:fill="auto"/>
+            <w:noWrap/>
+            <w:tcMar>
+              <w:top w:w="0" w:type="dxa"/>
+              <w:left w:w="70" w:type="dxa"/>
+              <w:bottom w:w="0" w:type="dxa"/>
+              <w:right w:w="70" w:type="dxa"/>
+            </w:tcMar>
+            <w:vAlign w:val="bottom"/>
+          </w:tcPr>
+          <w:p>
+            <w:pPr>
+              <w:spacing w:after="0" w:line="276" w:lineRule="auto"/>
+              <w:jc w:val="center"/>
+            </w:pPr>
+            <w:r>
+              <w:rPr>
+                <w:rFonts w:cs="Calibri"/>
+                <w:color w:val="000000"/>
+              </w:rPr>
+              <w:t>0.021</w:t>
             </w:r>
           </w:p>
         </w:tc>
@@ -979,61 +979,61 @@
                 <w:rFonts w:cs="Calibri"/>
                 <w:color w:val="000000"/>
               </w:rPr>
-              <w:t>0.769</w:t>
-            </w:r>
-          </w:p>
-        </w:tc>
-        <w:tc>
-          <w:tcPr>
-            <w:tcW w:w="1552" w:type="dxa"/>
-            <w:shd w:val="clear" w:color="auto" w:fill="auto"/>
-            <w:noWrap/>
-            <w:tcMar>
-              <w:top w:w="0" w:type="dxa"/>
-              <w:left w:w="70" w:type="dxa"/>
-              <w:bottom w:w="0" w:type="dxa"/>
-              <w:right w:w="70" w:type="dxa"/>
-            </w:tcMar>
-            <w:vAlign w:val="bottom"/>
-          </w:tcPr>
-          <w:p>
-            <w:pPr>
-              <w:spacing w:after="0" w:line="276" w:lineRule="auto"/>
-              <w:jc w:val="center"/>
-            </w:pPr>
-            <w:r>
-              <w:rPr>
-                <w:rFonts w:cs="Calibri"/>
-                <w:color w:val="000000"/>
-              </w:rPr>
-              <w:t>0.314</w:t>
-            </w:r>
-          </w:p>
-        </w:tc>
-        <w:tc>
-          <w:tcPr>
-            <w:tcW w:w="1552" w:type="dxa"/>
-            <w:shd w:val="clear" w:color="auto" w:fill="auto"/>
-            <w:noWrap/>
-            <w:tcMar>
-              <w:top w:w="0" w:type="dxa"/>
-              <w:left w:w="70" w:type="dxa"/>
-              <w:bottom w:w="0" w:type="dxa"/>
-              <w:right w:w="70" w:type="dxa"/>
-            </w:tcMar>
-            <w:vAlign w:val="bottom"/>
-          </w:tcPr>
-          <w:p>
-            <w:pPr>
-              <w:spacing w:after="0" w:line="276" w:lineRule="auto"/>
-              <w:jc w:val="center"/>
-            </w:pPr>
-            <w:r>
-              <w:rPr>
-                <w:rFonts w:cs="Calibri"/>
-                <w:color w:val="000000"/>
-              </w:rPr>
-              <w:t>0.044</w:t>
+              <w:t>0.766</w:t>
+            </w:r>
+          </w:p>
+        </w:tc>
+        <w:tc>
+          <w:tcPr>
+            <w:tcW w:w="1552" w:type="dxa"/>
+            <w:shd w:val="clear" w:color="auto" w:fill="auto"/>
+            <w:noWrap/>
+            <w:tcMar>
+              <w:top w:w="0" w:type="dxa"/>
+              <w:left w:w="70" w:type="dxa"/>
+              <w:bottom w:w="0" w:type="dxa"/>
+              <w:right w:w="70" w:type="dxa"/>
+            </w:tcMar>
+            <w:vAlign w:val="bottom"/>
+          </w:tcPr>
+          <w:p>
+            <w:pPr>
+              <w:spacing w:after="0" w:line="276" w:lineRule="auto"/>
+              <w:jc w:val="center"/>
+            </w:pPr>
+            <w:r>
+              <w:rPr>
+                <w:rFonts w:cs="Calibri"/>
+                <w:color w:val="000000"/>
+              </w:rPr>
+              <w:t>0.313</w:t>
+            </w:r>
+          </w:p>
+        </w:tc>
+        <w:tc>
+          <w:tcPr>
+            <w:tcW w:w="1552" w:type="dxa"/>
+            <w:shd w:val="clear" w:color="auto" w:fill="auto"/>
+            <w:noWrap/>
+            <w:tcMar>
+              <w:top w:w="0" w:type="dxa"/>
+              <w:left w:w="70" w:type="dxa"/>
+              <w:bottom w:w="0" w:type="dxa"/>
+              <w:right w:w="70" w:type="dxa"/>
+            </w:tcMar>
+            <w:vAlign w:val="bottom"/>
+          </w:tcPr>
+          <w:p>
+            <w:pPr>
+              <w:spacing w:after="0" w:line="276" w:lineRule="auto"/>
+              <w:jc w:val="center"/>
+            </w:pPr>
+            <w:r>
+              <w:rPr>
+                <w:rFonts w:cs="Calibri"/>
+                <w:color w:val="000000"/>
+              </w:rPr>
+              <w:t>0.045</w:t>
             </w:r>
           </w:p>
         </w:tc>
@@ -1155,34 +1155,34 @@
                 <w:rFonts w:cs="Calibri"/>
                 <w:color w:val="000000"/>
               </w:rPr>
-              <w:t>0.705</w:t>
-            </w:r>
-          </w:p>
-        </w:tc>
-        <w:tc>
-          <w:tcPr>
-            <w:tcW w:w="1552" w:type="dxa"/>
-            <w:shd w:val="clear" w:color="auto" w:fill="auto"/>
-            <w:noWrap/>
-            <w:tcMar>
-              <w:top w:w="0" w:type="dxa"/>
-              <w:left w:w="70" w:type="dxa"/>
-              <w:bottom w:w="0" w:type="dxa"/>
-              <w:right w:w="70" w:type="dxa"/>
-            </w:tcMar>
-            <w:vAlign w:val="bottom"/>
-          </w:tcPr>
-          <w:p>
-            <w:pPr>
-              <w:spacing w:after="0" w:line="276" w:lineRule="auto"/>
-              <w:jc w:val="center"/>
-            </w:pPr>
-            <w:r>
-              <w:rPr>
-                <w:rFonts w:cs="Calibri"/>
-                <w:color w:val="000000"/>
-              </w:rPr>
-              <w:t>0.191</w:t>
+              <w:t>0.707</w:t>
+            </w:r>
+          </w:p>
+        </w:tc>
+        <w:tc>
+          <w:tcPr>
+            <w:tcW w:w="1552" w:type="dxa"/>
+            <w:shd w:val="clear" w:color="auto" w:fill="auto"/>
+            <w:noWrap/>
+            <w:tcMar>
+              <w:top w:w="0" w:type="dxa"/>
+              <w:left w:w="70" w:type="dxa"/>
+              <w:bottom w:w="0" w:type="dxa"/>
+              <w:right w:w="70" w:type="dxa"/>
+            </w:tcMar>
+            <w:vAlign w:val="bottom"/>
+          </w:tcPr>
+          <w:p>
+            <w:pPr>
+              <w:spacing w:after="0" w:line="276" w:lineRule="auto"/>
+              <w:jc w:val="center"/>
+            </w:pPr>
+            <w:r>
+              <w:rPr>
+                <w:rFonts w:cs="Calibri"/>
+                <w:color w:val="000000"/>
+              </w:rPr>
+              <w:t>0.194</w:t>
             </w:r>
           </w:p>
         </w:tc>
@@ -1331,7 +1331,7 @@
                 <w:rFonts w:cs="Calibri"/>
                 <w:color w:val="000000"/>
               </w:rPr>
-              <w:t>0.648</w:t>
+              <w:t>0.647</w:t>
             </w:r>
           </w:p>
         </w:tc>
@@ -1507,7 +1507,7 @@
                 <w:rFonts w:cs="Calibri"/>
                 <w:color w:val="000000"/>
               </w:rPr>
-              <w:t>0.591</w:t>
+              <w:t>0.589</w:t>
             </w:r>
           </w:p>
         </w:tc>
@@ -1689,7 +1689,7 @@
                 <w:rFonts w:cs="Calibri"/>
                 <w:color w:val="000000"/>
               </w:rPr>
-              <w:t>0.537</w:t>
+              <w:t>0.536</w:t>
             </w:r>
           </w:p>
         </w:tc>
